--- a/docs/Solución propuesta.docx
+++ b/docs/Solución propuesta.docx
@@ -66,7 +66,7 @@
                     <pic:cNvPicPr/>
                   </pic:nvPicPr>
                   <pic:blipFill>
-                    <a:blip r:embed="rId5">
+                    <a:blip r:embed="rId6">
                       <a:extLst>
                         <a:ext uri="{28A0092B-C50C-407E-A947-70E740481C1C}">
                           <a14:useLocalDpi xmlns:a14="http://schemas.microsoft.com/office/drawing/2010/main" val="0"/>
@@ -379,8 +379,6 @@
             <w:r>
               <w:t>GET</w:t>
             </w:r>
-            <w:bookmarkStart w:id="0" w:name="_GoBack"/>
-            <w:bookmarkEnd w:id="0"/>
           </w:p>
         </w:tc>
         <w:tc>
@@ -415,10 +413,7 @@
             </w:r>
             <w:proofErr w:type="spellEnd"/>
             <w:r>
-              <w:t>/</w:t>
-            </w:r>
-            <w:r>
-              <w:t>8393938949839</w:t>
+              <w:t>/8393938949839</w:t>
             </w:r>
           </w:p>
           <w:p>
@@ -451,10 +446,7 @@
           </w:p>
           <w:p>
             <w:r>
-              <w:t xml:space="preserve">  "mensaje": “La factura con 52,50€ de imp</w:t>
-            </w:r>
-            <w:r>
-              <w:t xml:space="preserve">orte ha sido </w:t>
+              <w:t xml:space="preserve">  "mensaje": “La factura con 52,50€ de importe ha sido </w:t>
             </w:r>
             <w:proofErr w:type="spellStart"/>
             <w:r>
@@ -526,7 +518,93 @@
       </w:r>
     </w:p>
     <w:p/>
-    <w:p/>
+    <w:p>
+      <w:pPr>
+        <w:pStyle w:val="Prrafodelista"/>
+        <w:numPr>
+          <w:ilvl w:val="0"/>
+          <w:numId w:val="1"/>
+        </w:numPr>
+      </w:pPr>
+      <w:r>
+        <w:rPr>
+          <w:b/>
+        </w:rPr>
+        <w:t>Control de acceso al servicio</w:t>
+      </w:r>
+      <w:r>
+        <w:t xml:space="preserve">: para controlar quién puede hacer uso del servicio habría que habilitar una lista de blanca de aplicaciones autorizadas a usarlo. Se podría implementar con un </w:t>
+      </w:r>
+      <w:proofErr w:type="spellStart"/>
+      <w:r>
+        <w:t>token</w:t>
+      </w:r>
+      <w:proofErr w:type="spellEnd"/>
+      <w:r>
+        <w:t xml:space="preserve"> en la </w:t>
+      </w:r>
+      <w:proofErr w:type="spellStart"/>
+      <w:r>
+        <w:t>request</w:t>
+      </w:r>
+      <w:proofErr w:type="spellEnd"/>
+      <w:r>
+        <w:t>.</w:t>
+      </w:r>
+    </w:p>
+    <w:p>
+      <w:pPr>
+        <w:pStyle w:val="Prrafodelista"/>
+        <w:numPr>
+          <w:ilvl w:val="0"/>
+          <w:numId w:val="1"/>
+        </w:numPr>
+      </w:pPr>
+      <w:r>
+        <w:rPr>
+          <w:b/>
+        </w:rPr>
+        <w:t>Control de peticiones por segundo</w:t>
+      </w:r>
+      <w:r>
+        <w:t>:</w:t>
+      </w:r>
+      <w:r>
+        <w:t xml:space="preserve"> controlar el número de peticiones por aplicación y por segundo que puede servir para evitar ataques DDOS.</w:t>
+      </w:r>
+    </w:p>
+    <w:p>
+      <w:pPr>
+        <w:pStyle w:val="Prrafodelista"/>
+        <w:numPr>
+          <w:ilvl w:val="0"/>
+          <w:numId w:val="1"/>
+        </w:numPr>
+      </w:pPr>
+      <w:r>
+        <w:rPr>
+          <w:b/>
+        </w:rPr>
+        <w:t>BBDD distribuida</w:t>
+      </w:r>
+      <w:r>
+        <w:t>:</w:t>
+      </w:r>
+      <w:r>
+        <w:t xml:space="preserve"> con este planteamiento, la base de datos es un cuello de botella limitando el número de mensajes que se podrían crear simultáneamente </w:t>
+      </w:r>
+      <w:r>
+        <w:t>a pesar de cuá</w:t>
+      </w:r>
+      <w:r>
+        <w:t>ntas instancias del servicio se desplieguen. Con una base de datos distribuida en cada instancia con algún mecanismo de replica entre ellas mejoraríamos en este asp</w:t>
+      </w:r>
+      <w:bookmarkStart w:id="0" w:name="_GoBack"/>
+      <w:bookmarkEnd w:id="0"/>
+      <w:r>
+        <w:t>ecto.</w:t>
+      </w:r>
+    </w:p>
     <w:p/>
     <w:sectPr>
       <w:pgSz w:w="11900" w:h="16840"/>
@@ -536,6 +614,126 @@
     </w:sectPr>
   </w:body>
 </w:document>
+</file>
+
+<file path=word/numbering.xml><?xml version="1.0" encoding="utf-8"?>
+<w:numbering xmlns:wpc="http://schemas.microsoft.com/office/word/2010/wordprocessingCanvas" xmlns:mo="http://schemas.microsoft.com/office/mac/office/2008/main" xmlns:mc="http://schemas.openxmlformats.org/markup-compatibility/2006" xmlns:mv="urn:schemas-microsoft-com:mac:vml" xmlns:o="urn:schemas-microsoft-com:office:office" xmlns:r="http://schemas.openxmlformats.org/officeDocument/2006/relationships" xmlns:m="http://schemas.openxmlformats.org/officeDocument/2006/math" xmlns:v="urn:schemas-microsoft-com:vml" xmlns:wp14="http://schemas.microsoft.com/office/word/2010/wordprocessingDrawing" xmlns:wp="http://schemas.openxmlformats.org/drawingml/2006/wordprocessingDrawing" xmlns:w10="urn:schemas-microsoft-com:office:word" xmlns:w="http://schemas.openxmlformats.org/wordprocessingml/2006/main" xmlns:w14="http://schemas.microsoft.com/office/word/2010/wordml" xmlns:wpg="http://schemas.microsoft.com/office/word/2010/wordprocessingGroup" xmlns:wpi="http://schemas.microsoft.com/office/word/2010/wordprocessingInk" xmlns:wne="http://schemas.microsoft.com/office/word/2006/wordml" xmlns:wps="http://schemas.microsoft.com/office/word/2010/wordprocessingShape" mc:Ignorable="w14 wp14">
+  <w:abstractNum w:abstractNumId="0">
+    <w:nsid w:val="442E6958"/>
+    <w:multiLevelType w:val="hybridMultilevel"/>
+    <w:tmpl w:val="0D8024FC"/>
+    <w:lvl w:ilvl="0" w:tplc="0A32A212">
+      <w:numFmt w:val="bullet"/>
+      <w:lvlText w:val="-"/>
+      <w:lvlJc w:val="left"/>
+      <w:pPr>
+        <w:ind w:left="720" w:hanging="360"/>
+      </w:pPr>
+      <w:rPr>
+        <w:rFonts w:ascii="Cambria" w:eastAsiaTheme="minorEastAsia" w:hAnsi="Cambria" w:cstheme="minorBidi" w:hint="default"/>
+      </w:rPr>
+    </w:lvl>
+    <w:lvl w:ilvl="1" w:tplc="0C0A0003" w:tentative="1">
+      <w:start w:val="1"/>
+      <w:numFmt w:val="bullet"/>
+      <w:lvlText w:val="o"/>
+      <w:lvlJc w:val="left"/>
+      <w:pPr>
+        <w:ind w:left="1440" w:hanging="360"/>
+      </w:pPr>
+      <w:rPr>
+        <w:rFonts w:ascii="Courier New" w:hAnsi="Courier New" w:hint="default"/>
+      </w:rPr>
+    </w:lvl>
+    <w:lvl w:ilvl="2" w:tplc="0C0A0005" w:tentative="1">
+      <w:start w:val="1"/>
+      <w:numFmt w:val="bullet"/>
+      <w:lvlText w:val=""/>
+      <w:lvlJc w:val="left"/>
+      <w:pPr>
+        <w:ind w:left="2160" w:hanging="360"/>
+      </w:pPr>
+      <w:rPr>
+        <w:rFonts w:ascii="Wingdings" w:hAnsi="Wingdings" w:hint="default"/>
+      </w:rPr>
+    </w:lvl>
+    <w:lvl w:ilvl="3" w:tplc="0C0A0001" w:tentative="1">
+      <w:start w:val="1"/>
+      <w:numFmt w:val="bullet"/>
+      <w:lvlText w:val=""/>
+      <w:lvlJc w:val="left"/>
+      <w:pPr>
+        <w:ind w:left="2880" w:hanging="360"/>
+      </w:pPr>
+      <w:rPr>
+        <w:rFonts w:ascii="Symbol" w:hAnsi="Symbol" w:hint="default"/>
+      </w:rPr>
+    </w:lvl>
+    <w:lvl w:ilvl="4" w:tplc="0C0A0003" w:tentative="1">
+      <w:start w:val="1"/>
+      <w:numFmt w:val="bullet"/>
+      <w:lvlText w:val="o"/>
+      <w:lvlJc w:val="left"/>
+      <w:pPr>
+        <w:ind w:left="3600" w:hanging="360"/>
+      </w:pPr>
+      <w:rPr>
+        <w:rFonts w:ascii="Courier New" w:hAnsi="Courier New" w:hint="default"/>
+      </w:rPr>
+    </w:lvl>
+    <w:lvl w:ilvl="5" w:tplc="0C0A0005" w:tentative="1">
+      <w:start w:val="1"/>
+      <w:numFmt w:val="bullet"/>
+      <w:lvlText w:val=""/>
+      <w:lvlJc w:val="left"/>
+      <w:pPr>
+        <w:ind w:left="4320" w:hanging="360"/>
+      </w:pPr>
+      <w:rPr>
+        <w:rFonts w:ascii="Wingdings" w:hAnsi="Wingdings" w:hint="default"/>
+      </w:rPr>
+    </w:lvl>
+    <w:lvl w:ilvl="6" w:tplc="0C0A0001" w:tentative="1">
+      <w:start w:val="1"/>
+      <w:numFmt w:val="bullet"/>
+      <w:lvlText w:val=""/>
+      <w:lvlJc w:val="left"/>
+      <w:pPr>
+        <w:ind w:left="5040" w:hanging="360"/>
+      </w:pPr>
+      <w:rPr>
+        <w:rFonts w:ascii="Symbol" w:hAnsi="Symbol" w:hint="default"/>
+      </w:rPr>
+    </w:lvl>
+    <w:lvl w:ilvl="7" w:tplc="0C0A0003" w:tentative="1">
+      <w:start w:val="1"/>
+      <w:numFmt w:val="bullet"/>
+      <w:lvlText w:val="o"/>
+      <w:lvlJc w:val="left"/>
+      <w:pPr>
+        <w:ind w:left="5760" w:hanging="360"/>
+      </w:pPr>
+      <w:rPr>
+        <w:rFonts w:ascii="Courier New" w:hAnsi="Courier New" w:hint="default"/>
+      </w:rPr>
+    </w:lvl>
+    <w:lvl w:ilvl="8" w:tplc="0C0A0005" w:tentative="1">
+      <w:start w:val="1"/>
+      <w:numFmt w:val="bullet"/>
+      <w:lvlText w:val=""/>
+      <w:lvlJc w:val="left"/>
+      <w:pPr>
+        <w:ind w:left="6480" w:hanging="360"/>
+      </w:pPr>
+      <w:rPr>
+        <w:rFonts w:ascii="Wingdings" w:hAnsi="Wingdings" w:hint="default"/>
+      </w:rPr>
+    </w:lvl>
+  </w:abstractNum>
+  <w:num w:numId="1">
+    <w:abstractNumId w:val="0"/>
+  </w:num>
+</w:numbering>
 </file>
 
 <file path=word/styles.xml><?xml version="1.0" encoding="utf-8"?>
@@ -847,6 +1045,17 @@
       <w:sz w:val="26"/>
       <w:szCs w:val="26"/>
     </w:rPr>
+  </w:style>
+  <w:style w:type="paragraph" w:styleId="Prrafodelista">
+    <w:name w:val="List Paragraph"/>
+    <w:basedOn w:val="Normal"/>
+    <w:uiPriority w:val="34"/>
+    <w:qFormat/>
+    <w:rsid w:val="00502076"/>
+    <w:pPr>
+      <w:ind w:left="720"/>
+      <w:contextualSpacing/>
+    </w:pPr>
   </w:style>
 </w:styles>
 </file>
@@ -1160,6 +1369,17 @@
       <w:sz w:val="26"/>
       <w:szCs w:val="26"/>
     </w:rPr>
+  </w:style>
+  <w:style w:type="paragraph" w:styleId="Prrafodelista">
+    <w:name w:val="List Paragraph"/>
+    <w:basedOn w:val="Normal"/>
+    <w:uiPriority w:val="34"/>
+    <w:qFormat/>
+    <w:rsid w:val="00502076"/>
+    <w:pPr>
+      <w:ind w:left="720"/>
+      <w:contextualSpacing/>
+    </w:pPr>
   </w:style>
 </w:styles>
 </file>
